--- a/digital_for/lezione4.docx
+++ b/digital_for/lezione4.docx
@@ -1,6 +1,6 @@
 
 <file path=word/document.xml><?xml version="1.0" encoding="utf-8"?>
-<w:document xmlns:wpc="http://schemas.microsoft.com/office/word/2010/wordprocessingCanvas" xmlns:cx="http://schemas.microsoft.com/office/drawing/2014/chartex" xmlns:cx1="http://schemas.microsoft.com/office/drawing/2015/9/8/chartex" xmlns:cx2="http://schemas.microsoft.com/office/drawing/2015/10/21/chartex" xmlns:cx3="http://schemas.microsoft.com/office/drawing/2016/5/9/chartex" xmlns:cx4="http://schemas.microsoft.com/office/drawing/2016/5/10/chartex" xmlns:cx5="http://schemas.microsoft.com/office/drawing/2016/5/11/chartex" xmlns:cx6="http://schemas.microsoft.com/office/drawing/2016/5/12/chartex" xmlns:cx7="http://schemas.microsoft.com/office/drawing/2016/5/13/chartex" xmlns:cx8="http://schemas.microsoft.com/office/drawing/2016/5/14/chartex" xmlns:mc="http://schemas.openxmlformats.org/markup-compatibility/2006" xmlns:aink="http://schemas.microsoft.com/office/drawing/2016/ink" xmlns:am3d="http://schemas.microsoft.com/office/drawing/2017/model3d" xmlns:o="urn:schemas-microsoft-com:office:office" xmlns:r="http://schemas.openxmlformats.org/officeDocument/2006/relationships" xmlns:m="http://schemas.openxmlformats.org/officeDocument/2006/math" xmlns:v="urn:schemas-microsoft-com:vml" xmlns:wp14="http://schemas.microsoft.com/office/word/2010/wordprocessingDrawing" xmlns:wp="http://schemas.openxmlformats.org/drawingml/2006/wordprocessingDrawing" xmlns:w10="urn:schemas-microsoft-com:office:word" xmlns:w="http://schemas.openxmlformats.org/wordprocessingml/2006/main" xmlns:w14="http://schemas.microsoft.com/office/word/2010/wordml" xmlns:w15="http://schemas.microsoft.com/office/word/2012/wordml" xmlns:w16cid="http://schemas.microsoft.com/office/word/2016/wordml/cid" xmlns:w16se="http://schemas.microsoft.com/office/word/2015/wordml/symex" xmlns:wpg="http://schemas.microsoft.com/office/word/2010/wordprocessingGroup" xmlns:wpi="http://schemas.microsoft.com/office/word/2010/wordprocessingInk" xmlns:wne="http://schemas.microsoft.com/office/word/2006/wordml" xmlns:wps="http://schemas.microsoft.com/office/word/2010/wordprocessingShape" mc:Ignorable="w14 w15 w16se w16cid wp14">
+<w:document xmlns:wpc="http://schemas.microsoft.com/office/word/2010/wordprocessingCanvas" xmlns:cx="http://schemas.microsoft.com/office/drawing/2014/chartex" xmlns:cx1="http://schemas.microsoft.com/office/drawing/2015/9/8/chartex" xmlns:cx2="http://schemas.microsoft.com/office/drawing/2015/10/21/chartex" xmlns:cx3="http://schemas.microsoft.com/office/drawing/2016/5/9/chartex" xmlns:cx4="http://schemas.microsoft.com/office/drawing/2016/5/10/chartex" xmlns:cx5="http://schemas.microsoft.com/office/drawing/2016/5/11/chartex" xmlns:cx6="http://schemas.microsoft.com/office/drawing/2016/5/12/chartex" xmlns:cx7="http://schemas.microsoft.com/office/drawing/2016/5/13/chartex" xmlns:cx8="http://schemas.microsoft.com/office/drawing/2016/5/14/chartex" xmlns:mc="http://schemas.openxmlformats.org/markup-compatibility/2006" xmlns:aink="http://schemas.microsoft.com/office/drawing/2016/ink" xmlns:am3d="http://schemas.microsoft.com/office/drawing/2017/model3d" xmlns:o="urn:schemas-microsoft-com:office:office" xmlns:r="http://schemas.openxmlformats.org/officeDocument/2006/relationships" xmlns:m="http://schemas.openxmlformats.org/officeDocument/2006/math" xmlns:v="urn:schemas-microsoft-com:vml" xmlns:wp14="http://schemas.microsoft.com/office/word/2010/wordprocessingDrawing" xmlns:wp="http://schemas.openxmlformats.org/drawingml/2006/wordprocessingDrawing" xmlns:w10="urn:schemas-microsoft-com:office:word" xmlns:w="http://schemas.openxmlformats.org/wordprocessingml/2006/main" xmlns:w14="http://schemas.microsoft.com/office/word/2010/wordml" xmlns:w15="http://schemas.microsoft.com/office/word/2012/wordml" xmlns:w16cex="http://schemas.microsoft.com/office/word/2018/wordml/cex" xmlns:w16cid="http://schemas.microsoft.com/office/word/2016/wordml/cid" xmlns:w16="http://schemas.microsoft.com/office/word/2018/wordml" xmlns:w16se="http://schemas.microsoft.com/office/word/2015/wordml/symex" xmlns:wpg="http://schemas.microsoft.com/office/word/2010/wordprocessingGroup" xmlns:wpi="http://schemas.microsoft.com/office/word/2010/wordprocessingInk" xmlns:wne="http://schemas.microsoft.com/office/word/2006/wordml" xmlns:wps="http://schemas.microsoft.com/office/word/2010/wordprocessingShape" mc:Ignorable="w14 w15 w16se w16cid w16 w16cex wp14">
   <w:body>
     <w:p>
       <w:r>
@@ -9,6 +9,58 @@
     </w:p>
     <w:p>
       <w:r>
+        <w:t xml:space="preserve">Durante questi venti minuti parla principalmente dell’introduzione con definizione di </w:t>
+      </w:r>
+      <w:proofErr w:type="gramStart"/>
+      <w:r>
+        <w:t>alibi(</w:t>
+      </w:r>
+      <w:proofErr w:type="gramEnd"/>
+      <w:r>
+        <w:t>non-presenza, presenza fisica o scusanti che attestino di non avere fatto un reato, reato in un luogo diverso), l’alibi informatico è teoricamente facilmente contraffabile, è molto semplice fare un alibi informatico.</w:t>
+      </w:r>
+    </w:p>
+    <w:p>
+      <w:r>
+        <w:t xml:space="preserve">Tecniche di </w:t>
+      </w:r>
+      <w:proofErr w:type="spellStart"/>
+      <w:r>
+        <w:t>antiforensics</w:t>
+      </w:r>
+      <w:proofErr w:type="spellEnd"/>
+      <w:r>
+        <w:t xml:space="preserve"> </w:t>
+      </w:r>
+    </w:p>
+    <w:p>
+      <w:r>
+        <w:t xml:space="preserve">Riscontri oggettivi per cui l’indagato si trovava in un posto diverso rispetto al delitto, è una </w:t>
+      </w:r>
+      <w:proofErr w:type="gramStart"/>
+      <w:r>
+        <w:t>giustificazione ,</w:t>
+      </w:r>
+      <w:proofErr w:type="gramEnd"/>
+      <w:r>
+        <w:t xml:space="preserve"> se è totalmente attestato l’indagato viene totalmente scagionato dall’investigazione.</w:t>
+      </w:r>
+    </w:p>
+    <w:p>
+      <w:r>
+        <w:t xml:space="preserve">Trovarsi in un altro luogo, sia virtuale in modo da non aver compiuto il diritto, che fisico per non essere nel luogo del </w:t>
+      </w:r>
+      <w:proofErr w:type="gramStart"/>
+      <w:r>
+        <w:t>delitto(</w:t>
+      </w:r>
+      <w:proofErr w:type="gramEnd"/>
+      <w:r>
+        <w:t>sempre se ha un luogo ben definito)</w:t>
+      </w:r>
+    </w:p>
+    <w:p>
+      <w:r>
         <w:t>Come già detto nella scorsa lezione, da parte della difesa basta mettere il dubbio, se l’alibi non è totalmente errato, allora non si ha la certezza della colpevolezza dell’indagato o degli imputati</w:t>
       </w:r>
     </w:p>
@@ -40,6 +92,19 @@
     </w:p>
     <w:p>
       <w:r>
+        <w:t xml:space="preserve">Cosa ci da la sicurezza che colui che ha fatto le azioni che costruiscono l’alibi sia effettivamente il proprietario delle </w:t>
+      </w:r>
+      <w:proofErr w:type="gramStart"/>
+      <w:r>
+        <w:t>credenziali(</w:t>
+      </w:r>
+      <w:proofErr w:type="gramEnd"/>
+      <w:r>
+        <w:t>complici, bot, script)</w:t>
+      </w:r>
+    </w:p>
+    <w:p>
+      <w:r>
         <w:t>Si potrebbe creare inoltre delle prove ex novo prima o dopo l’evento.</w:t>
       </w:r>
     </w:p>
@@ -74,6 +139,24 @@
     </w:p>
     <w:p>
       <w:r>
+        <w:t>Un perito o un consulente tecnico deve fare sempre tutto in buona fede, se sbaglia ci può stare, ma se mente di propria volontà o perché costretto è penalmente conseguibile</w:t>
+      </w:r>
+    </w:p>
+    <w:p>
+      <w:r>
+        <w:t xml:space="preserve">È possibile risalire agli spostamenti del soggetto anche da celle telefoniche, non solo dal </w:t>
+      </w:r>
+      <w:proofErr w:type="spellStart"/>
+      <w:r>
+        <w:t>gps</w:t>
+      </w:r>
+      <w:proofErr w:type="spellEnd"/>
+      <w:r>
+        <w:t>, anche se è abbastanza più difficile</w:t>
+      </w:r>
+    </w:p>
+    <w:p>
+      <w:r>
         <w:t>Per creare questi automatismi, esistono inoltre molti modi di renderli indistinguibili da altri automatismi.</w:t>
       </w:r>
     </w:p>
@@ -147,6 +230,40 @@
     </w:p>
     <w:p>
       <w:r>
+        <w:t xml:space="preserve">Altri reati su internet sono </w:t>
+      </w:r>
+      <w:proofErr w:type="gramStart"/>
+      <w:r>
+        <w:t>infiniti(</w:t>
+      </w:r>
+      <w:proofErr w:type="spellStart"/>
+      <w:proofErr w:type="gramEnd"/>
+      <w:r>
+        <w:t>revenge</w:t>
+      </w:r>
+      <w:proofErr w:type="spellEnd"/>
+      <w:r>
+        <w:t xml:space="preserve"> </w:t>
+      </w:r>
+      <w:proofErr w:type="spellStart"/>
+      <w:r>
+        <w:t>porn</w:t>
+      </w:r>
+      <w:proofErr w:type="spellEnd"/>
+      <w:r>
+        <w:t xml:space="preserve">, rilascio di informazioni confidenziali, </w:t>
+      </w:r>
+      <w:proofErr w:type="spellStart"/>
+      <w:r>
+        <w:t>etc</w:t>
+      </w:r>
+      <w:proofErr w:type="spellEnd"/>
+      <w:r>
+        <w:t>…)</w:t>
+      </w:r>
+    </w:p>
+    <w:p>
+      <w:r>
         <w:t>La cassazione ha riconosciuto il reato di diffamazione commesso via internet</w:t>
       </w:r>
       <w:r>
@@ -155,6 +272,7 @@
     </w:p>
     <w:p>
       <w:r>
+        <w:lastRenderedPageBreak/>
         <w:t xml:space="preserve">Querela fatta da un utente </w:t>
       </w:r>
       <w:proofErr w:type="gramStart"/>
@@ -164,6 +282,37 @@
       <w:proofErr w:type="gramEnd"/>
       <w:r>
         <w:t>che ritiene), l’importante è fare subito la acquisizione prima che il presunto diffamatore cancelli il messaggio-diffamazione.</w:t>
+      </w:r>
+    </w:p>
+    <w:p>
+      <w:r>
+        <w:t xml:space="preserve">Diffamazione sulla base di onore, riservatezza e identità </w:t>
+      </w:r>
+      <w:proofErr w:type="gramStart"/>
+      <w:r>
+        <w:t>personale,(</w:t>
+      </w:r>
+      <w:proofErr w:type="gramEnd"/>
+      <w:r>
+        <w:t>accanto a reputazione)</w:t>
+      </w:r>
+    </w:p>
+    <w:p>
+      <w:r>
+        <w:t xml:space="preserve">L’insulto non deve essere diretto, basta che sia deducibile l’obiettivo per </w:t>
+      </w:r>
+      <w:proofErr w:type="gramStart"/>
+      <w:r>
+        <w:t>esclusione(</w:t>
+      </w:r>
+      <w:proofErr w:type="gramEnd"/>
+      <w:r>
+        <w:t>il figlio minore del dottore sono io)</w:t>
+      </w:r>
+    </w:p>
+    <w:p>
+      <w:r>
+        <w:t>Noi ci occupiamo di ambito penale, ma possiamo comunque utilizzare le nostre conoscenze per l’ambito civile per risarcimenti di denaro</w:t>
       </w:r>
     </w:p>
     <w:p>
@@ -218,7 +367,6 @@
       <w:r>
         <w:t xml:space="preserve">: identificazione del profilo, </w:t>
       </w:r>
-      <w:bookmarkStart w:id="0" w:name="_GoBack"/>
       <w:r>
         <w:rPr>
           <w:u w:val="single"/>
@@ -226,50 +374,51 @@
         <w:t>utilizzare</w:t>
       </w:r>
       <w:r>
-        <w:t xml:space="preserve"> </w:t>
-      </w:r>
+        <w:t xml:space="preserve"> il codice univoco(?) id della singola pagina-profilo, questo id sarà lo stesso indipendente dal cambio di nome del profilo o altro. </w:t>
+      </w:r>
+      <w:proofErr w:type="gramStart"/>
+      <w:r>
+        <w:t>Inoltre</w:t>
+      </w:r>
+      <w:proofErr w:type="gramEnd"/>
+      <w:r>
+        <w:t xml:space="preserve"> si è più precisi nella richiesta dei dati del profilo a </w:t>
+      </w:r>
+      <w:proofErr w:type="spellStart"/>
+      <w:r>
+        <w:t>facebook</w:t>
+      </w:r>
+      <w:proofErr w:type="spellEnd"/>
+    </w:p>
+    <w:p>
+      <w:r>
+        <w:t>Allo stesso modo, si può creare una pagina che attesti la colpevolezza ma sarebbe fittizia, quindi bisogna dimostrare che online non c’è la controparte reale</w:t>
+      </w:r>
+      <w:r>
+        <w:t>.</w:t>
+      </w:r>
+    </w:p>
+    <w:p>
+      <w:r>
+        <w:t>Post con attivazione delle notifiche, congelarlo come boh.</w:t>
+      </w:r>
+    </w:p>
+    <w:p>
+      <w:proofErr w:type="gramStart"/>
+      <w:r>
+        <w:t>OSI</w:t>
+      </w:r>
+      <w:r>
+        <w:t>NT(</w:t>
+      </w:r>
+      <w:proofErr w:type="gramEnd"/>
+      <w:r>
+        <w:t>open source intelli</w:t>
+      </w:r>
+      <w:bookmarkStart w:id="0" w:name="_GoBack"/>
       <w:bookmarkEnd w:id="0"/>
       <w:r>
-        <w:t xml:space="preserve">il codice univoco(?) id della singola pagina-profilo, questo id sarà lo stesso indipendente dal cambio di nome del profilo o altro. </w:t>
-      </w:r>
-      <w:proofErr w:type="gramStart"/>
-      <w:r>
-        <w:t>Inoltre</w:t>
-      </w:r>
-      <w:proofErr w:type="gramEnd"/>
-      <w:r>
-        <w:t xml:space="preserve"> si è più precisi nella richiesta dei dati del profilo a </w:t>
-      </w:r>
-      <w:proofErr w:type="spellStart"/>
-      <w:r>
-        <w:t>facebook</w:t>
-      </w:r>
-      <w:proofErr w:type="spellEnd"/>
-    </w:p>
-    <w:p>
-      <w:r>
-        <w:t>Allo stesso modo, si può creare una pagina che attesti la colpevolezza ma sarebbe fittizia, quindi bisogna dimostrare che online non c’è la controparte reale</w:t>
-      </w:r>
-      <w:r>
-        <w:t>.</w:t>
-      </w:r>
-    </w:p>
-    <w:p>
-      <w:r>
-        <w:t>Post con attivazione delle notifiche, congelarlo come boh.</w:t>
-      </w:r>
-    </w:p>
-    <w:p>
-      <w:proofErr w:type="gramStart"/>
-      <w:r>
-        <w:t>OSI</w:t>
-      </w:r>
-      <w:r>
-        <w:t>NT(</w:t>
-      </w:r>
-      <w:proofErr w:type="gramEnd"/>
-      <w:r>
-        <w:t>open source intelligence), come attività di raccolta di informazioni mediante la consultazione(da rivedere)</w:t>
+        <w:t>gence), come attività di raccolta di informazioni mediante la consultazione(da rivedere)</w:t>
       </w:r>
     </w:p>
     <w:p/>
@@ -284,7 +433,7 @@
 </file>
 
 <file path=word/styles.xml><?xml version="1.0" encoding="utf-8"?>
-<w:styles xmlns:mc="http://schemas.openxmlformats.org/markup-compatibility/2006" xmlns:r="http://schemas.openxmlformats.org/officeDocument/2006/relationships" xmlns:w="http://schemas.openxmlformats.org/wordprocessingml/2006/main" xmlns:w14="http://schemas.microsoft.com/office/word/2010/wordml" xmlns:w15="http://schemas.microsoft.com/office/word/2012/wordml" xmlns:w16cid="http://schemas.microsoft.com/office/word/2016/wordml/cid" xmlns:w16se="http://schemas.microsoft.com/office/word/2015/wordml/symex" mc:Ignorable="w14 w15 w16se w16cid">
+<w:styles xmlns:mc="http://schemas.openxmlformats.org/markup-compatibility/2006" xmlns:r="http://schemas.openxmlformats.org/officeDocument/2006/relationships" xmlns:w="http://schemas.openxmlformats.org/wordprocessingml/2006/main" xmlns:w14="http://schemas.microsoft.com/office/word/2010/wordml" xmlns:w15="http://schemas.microsoft.com/office/word/2012/wordml" xmlns:w16cex="http://schemas.microsoft.com/office/word/2018/wordml/cex" xmlns:w16cid="http://schemas.microsoft.com/office/word/2016/wordml/cid" xmlns:w16="http://schemas.microsoft.com/office/word/2018/wordml" xmlns:w16se="http://schemas.microsoft.com/office/word/2015/wordml/symex" mc:Ignorable="w14 w15 w16se w16cid w16 w16cex">
   <w:docDefaults>
     <w:rPrDefault>
       <w:rPr>
